--- a/1/Осовская волость/Отруб/Синяки/Грыгор Маланья/Синяк Маланья.docx
+++ b/1/Осовская волость/Отруб/Синяки/Грыгор Маланья/Синяк Маланья.docx
@@ -897,6 +897,104 @@
           <w:lang w:eastAsia="ru-RU"/>
         </w:rPr>
         <w:t>807-р (ориг)</w:t>
+      </w:r>
+      <w:r>
+        <w:rPr>
+          <w:rFonts w:ascii="Times New Roman" w:hAnsi="Times New Roman" w:cs="Times New Roman"/>
+          <w:sz w:val="24"/>
+          <w:szCs w:val="24"/>
+        </w:rPr>
+        <w:t>).</w:t>
+      </w:r>
+    </w:p>
+    <w:p>
+      <w:pPr>
+        <w:spacing w:after="0"/>
+        <w:jc w:val="both"/>
+        <w:rPr>
+          <w:rFonts w:ascii="Times New Roman" w:hAnsi="Times New Roman" w:cs="Times New Roman"/>
+          <w:sz w:val="24"/>
+          <w:szCs w:val="24"/>
+        </w:rPr>
+      </w:pPr>
+      <w:r>
+        <w:rPr>
+          <w:rFonts w:ascii="Times New Roman" w:hAnsi="Times New Roman" w:cs="Times New Roman"/>
+          <w:sz w:val="24"/>
+          <w:szCs w:val="24"/>
+          <w:lang w:val="be-BY"/>
+        </w:rPr>
+        <w:t>20 июня 1809</w:t>
+      </w:r>
+      <w:r>
+        <w:rPr>
+          <w:rFonts w:ascii="Times New Roman" w:hAnsi="Times New Roman" w:cs="Times New Roman"/>
+          <w:sz w:val="24"/>
+          <w:szCs w:val="24"/>
+        </w:rPr>
+        <w:t xml:space="preserve"> г – крещение дочери </w:t>
+      </w:r>
+      <w:proofErr w:type="spellStart"/>
+      <w:r>
+        <w:rPr>
+          <w:rFonts w:ascii="Times New Roman" w:hAnsi="Times New Roman" w:cs="Times New Roman"/>
+          <w:sz w:val="24"/>
+          <w:szCs w:val="24"/>
+        </w:rPr>
+        <w:t>Юльяны</w:t>
+      </w:r>
+      <w:proofErr w:type="spellEnd"/>
+      <w:r>
+        <w:rPr>
+          <w:rFonts w:ascii="Times New Roman" w:hAnsi="Times New Roman" w:cs="Times New Roman"/>
+          <w:sz w:val="24"/>
+          <w:szCs w:val="24"/>
+        </w:rPr>
+        <w:t xml:space="preserve"> (НИАБ 937-4-32, лист 19об, </w:t>
+      </w:r>
+      <w:r>
+        <w:rPr>
+          <w:rFonts w:ascii="Times New Roman" w:eastAsia="Calibri" w:hAnsi="Times New Roman" w:cs="Times New Roman"/>
+          <w:bCs/>
+          <w:noProof/>
+          <w:sz w:val="24"/>
+          <w:szCs w:val="24"/>
+          <w:lang w:eastAsia="ru-RU"/>
+        </w:rPr>
+        <w:t>№</w:t>
+      </w:r>
+      <w:r>
+        <w:rPr>
+          <w:rFonts w:ascii="Times New Roman" w:eastAsia="Calibri" w:hAnsi="Times New Roman" w:cs="Times New Roman"/>
+          <w:bCs/>
+          <w:noProof/>
+          <w:sz w:val="24"/>
+          <w:szCs w:val="24"/>
+          <w:lang w:eastAsia="ru-RU"/>
+        </w:rPr>
+        <w:t>17</w:t>
+      </w:r>
+      <w:r>
+        <w:rPr>
+          <w:rFonts w:ascii="Times New Roman" w:eastAsia="Calibri" w:hAnsi="Times New Roman" w:cs="Times New Roman"/>
+          <w:bCs/>
+          <w:noProof/>
+          <w:sz w:val="24"/>
+          <w:szCs w:val="24"/>
+          <w:lang w:eastAsia="ru-RU"/>
+        </w:rPr>
+        <w:t>/1</w:t>
+      </w:r>
+      <w:r>
+        <w:rPr>
+          <w:rFonts w:ascii="Times New Roman" w:eastAsia="Calibri" w:hAnsi="Times New Roman" w:cs="Times New Roman"/>
+          <w:bCs/>
+          <w:noProof/>
+          <w:sz w:val="24"/>
+          <w:szCs w:val="24"/>
+          <w:lang w:eastAsia="ru-RU"/>
+        </w:rPr>
+        <w:t>809-р</w:t>
       </w:r>
       <w:r>
         <w:rPr>
@@ -6493,7 +6591,7 @@
           <w:noProof/>
           <w:sz w:val="24"/>
           <w:szCs w:val="24"/>
-          <w:lang w:eastAsia="ru-RU"/>
+          <w:lang w:val="pl-PL" w:eastAsia="ru-RU"/>
         </w:rPr>
       </w:pPr>
     </w:p>
@@ -6532,6 +6630,591 @@
           <w:szCs w:val="24"/>
           <w:lang w:eastAsia="ru-RU"/>
         </w:rPr>
+        <w:t xml:space="preserve"> </w:t>
+      </w:r>
+      <w:r>
+        <w:rPr>
+          <w:rFonts w:ascii="Times New Roman" w:hAnsi="Times New Roman" w:cs="Times New Roman"/>
+          <w:b/>
+          <w:bCs/>
+          <w:noProof/>
+          <w:sz w:val="24"/>
+          <w:szCs w:val="24"/>
+          <w:lang w:val="be-BY" w:eastAsia="ru-RU"/>
+        </w:rPr>
+        <w:t>937-4-32</w:t>
+      </w:r>
+      <w:r>
+        <w:rPr>
+          <w:rFonts w:ascii="Times New Roman" w:hAnsi="Times New Roman" w:cs="Times New Roman"/>
+          <w:b/>
+          <w:bCs/>
+          <w:noProof/>
+          <w:sz w:val="24"/>
+          <w:szCs w:val="24"/>
+          <w:lang w:eastAsia="ru-RU"/>
+        </w:rPr>
+        <w:t xml:space="preserve">: </w:t>
+      </w:r>
+      <w:r>
+        <w:rPr>
+          <w:rFonts w:ascii="Times New Roman" w:hAnsi="Times New Roman" w:cs="Times New Roman"/>
+          <w:noProof/>
+          <w:sz w:val="24"/>
+          <w:szCs w:val="24"/>
+          <w:lang w:eastAsia="ru-RU"/>
+        </w:rPr>
+        <w:t>Лист 19об.</w:t>
+      </w:r>
+      <w:r>
+        <w:rPr>
+          <w:rFonts w:ascii="Times New Roman" w:hAnsi="Times New Roman" w:cs="Times New Roman"/>
+          <w:b/>
+          <w:noProof/>
+          <w:sz w:val="24"/>
+          <w:szCs w:val="24"/>
+          <w:lang w:eastAsia="ru-RU"/>
+        </w:rPr>
+        <w:t xml:space="preserve"> Метрическая запись №17/1809</w:t>
+      </w:r>
+      <w:r>
+        <w:rPr>
+          <w:rFonts w:ascii="Times New Roman" w:hAnsi="Times New Roman" w:cs="Times New Roman"/>
+          <w:b/>
+          <w:sz w:val="24"/>
+          <w:szCs w:val="24"/>
+        </w:rPr>
+        <w:t>-р</w:t>
+      </w:r>
+      <w:r>
+        <w:rPr>
+          <w:rFonts w:ascii="Times New Roman" w:hAnsi="Times New Roman" w:cs="Times New Roman"/>
+          <w:b/>
+          <w:noProof/>
+          <w:sz w:val="24"/>
+          <w:szCs w:val="24"/>
+          <w:lang w:eastAsia="ru-RU"/>
+        </w:rPr>
+        <w:t>.</w:t>
+      </w:r>
+    </w:p>
+    <w:p>
+      <w:pPr>
+        <w:spacing w:after="0" w:line="276" w:lineRule="auto"/>
+        <w:jc w:val="both"/>
+        <w:rPr>
+          <w:rFonts w:ascii="Times New Roman" w:hAnsi="Times New Roman" w:cs="Times New Roman"/>
+          <w:b/>
+          <w:noProof/>
+          <w:sz w:val="24"/>
+          <w:szCs w:val="24"/>
+          <w:lang w:eastAsia="ru-RU"/>
+        </w:rPr>
+      </w:pPr>
+    </w:p>
+    <w:p>
+      <w:pPr>
+        <w:spacing w:after="0" w:line="276" w:lineRule="auto"/>
+        <w:jc w:val="both"/>
+        <w:rPr>
+          <w:rFonts w:ascii="Times New Roman" w:hAnsi="Times New Roman" w:cs="Times New Roman"/>
+          <w:b/>
+          <w:noProof/>
+          <w:sz w:val="24"/>
+          <w:szCs w:val="24"/>
+          <w:lang w:eastAsia="ru-RU"/>
+        </w:rPr>
+      </w:pPr>
+      <w:r>
+        <w:rPr>
+          <w:rFonts w:ascii="Times New Roman" w:hAnsi="Times New Roman" w:cs="Times New Roman"/>
+          <w:noProof/>
+          <w:sz w:val="24"/>
+          <w:szCs w:val="24"/>
+          <w:lang w:val="en-US"/>
+        </w:rPr>
+        <w:drawing>
+          <wp:inline distT="0" distB="0" distL="0" distR="0" wp14:anchorId="287D0971" wp14:editId="5FDFF6CF">
+            <wp:extent cx="5940425" cy="1078230"/>
+            <wp:effectExtent l="0" t="0" r="3175" b="7620"/>
+            <wp:docPr id="374" name="Рисунок 374"/>
+            <wp:cNvGraphicFramePr>
+              <a:graphicFrameLocks xmlns:a="http://schemas.openxmlformats.org/drawingml/2006/main" noChangeAspect="1"/>
+            </wp:cNvGraphicFramePr>
+            <a:graphic xmlns:a="http://schemas.openxmlformats.org/drawingml/2006/main">
+              <a:graphicData uri="http://schemas.openxmlformats.org/drawingml/2006/picture">
+                <pic:pic xmlns:pic="http://schemas.openxmlformats.org/drawingml/2006/picture">
+                  <pic:nvPicPr>
+                    <pic:cNvPr id="1" name=""/>
+                    <pic:cNvPicPr/>
+                  </pic:nvPicPr>
+                  <pic:blipFill>
+                    <a:blip r:embed="rId14"/>
+                    <a:stretch>
+                      <a:fillRect/>
+                    </a:stretch>
+                  </pic:blipFill>
+                  <pic:spPr>
+                    <a:xfrm>
+                      <a:off x="0" y="0"/>
+                      <a:ext cx="5940425" cy="1078230"/>
+                    </a:xfrm>
+                    <a:prstGeom prst="rect">
+                      <a:avLst/>
+                    </a:prstGeom>
+                  </pic:spPr>
+                </pic:pic>
+              </a:graphicData>
+            </a:graphic>
+          </wp:inline>
+        </w:drawing>
+      </w:r>
+    </w:p>
+    <w:p>
+      <w:pPr>
+        <w:spacing w:after="0" w:line="276" w:lineRule="auto"/>
+        <w:jc w:val="both"/>
+        <w:rPr>
+          <w:rFonts w:ascii="Times New Roman" w:hAnsi="Times New Roman" w:cs="Times New Roman"/>
+          <w:b/>
+          <w:noProof/>
+          <w:sz w:val="24"/>
+          <w:szCs w:val="24"/>
+          <w:lang w:eastAsia="ru-RU"/>
+        </w:rPr>
+      </w:pPr>
+    </w:p>
+    <w:p>
+      <w:pPr>
+        <w:spacing w:after="0" w:line="276" w:lineRule="auto"/>
+        <w:jc w:val="both"/>
+        <w:rPr>
+          <w:rFonts w:ascii="Times New Roman" w:hAnsi="Times New Roman" w:cs="Times New Roman"/>
+          <w:sz w:val="24"/>
+          <w:szCs w:val="24"/>
+        </w:rPr>
+      </w:pPr>
+      <w:proofErr w:type="spellStart"/>
+      <w:r>
+        <w:rPr>
+          <w:rFonts w:ascii="Times New Roman" w:hAnsi="Times New Roman" w:cs="Times New Roman"/>
+          <w:sz w:val="24"/>
+          <w:szCs w:val="24"/>
+        </w:rPr>
+        <w:t>Дедиловичский</w:t>
+      </w:r>
+      <w:proofErr w:type="spellEnd"/>
+      <w:r>
+        <w:rPr>
+          <w:rFonts w:ascii="Times New Roman" w:hAnsi="Times New Roman" w:cs="Times New Roman"/>
+          <w:sz w:val="24"/>
+          <w:szCs w:val="24"/>
+        </w:rPr>
+        <w:t xml:space="preserve"> костел </w:t>
+      </w:r>
+      <w:proofErr w:type="spellStart"/>
+      <w:r>
+        <w:rPr>
+          <w:rFonts w:ascii="Times New Roman" w:hAnsi="Times New Roman" w:cs="Times New Roman"/>
+          <w:sz w:val="24"/>
+          <w:szCs w:val="24"/>
+        </w:rPr>
+        <w:t>Наисвятейшего</w:t>
+      </w:r>
+      <w:proofErr w:type="spellEnd"/>
+      <w:r>
+        <w:rPr>
+          <w:rFonts w:ascii="Times New Roman" w:hAnsi="Times New Roman" w:cs="Times New Roman"/>
+          <w:sz w:val="24"/>
+          <w:szCs w:val="24"/>
+        </w:rPr>
+        <w:t xml:space="preserve"> Сердца Иисуса. 20 июня</w:t>
+      </w:r>
+      <w:r>
+        <w:rPr>
+          <w:rFonts w:ascii="Times New Roman" w:hAnsi="Times New Roman" w:cs="Times New Roman"/>
+          <w:noProof/>
+          <w:sz w:val="24"/>
+          <w:szCs w:val="24"/>
+          <w:lang w:eastAsia="ru-RU"/>
+        </w:rPr>
+        <w:t xml:space="preserve"> 1809 года. Метрическая запись о крещении.</w:t>
+      </w:r>
+    </w:p>
+    <w:p>
+      <w:pPr>
+        <w:spacing w:after="0" w:line="276" w:lineRule="auto"/>
+        <w:jc w:val="both"/>
+        <w:rPr>
+          <w:rFonts w:ascii="Times New Roman" w:hAnsi="Times New Roman" w:cs="Times New Roman"/>
+          <w:b/>
+          <w:noProof/>
+          <w:sz w:val="24"/>
+          <w:szCs w:val="24"/>
+          <w:lang w:eastAsia="ru-RU"/>
+        </w:rPr>
+      </w:pPr>
+    </w:p>
+    <w:p>
+      <w:pPr>
+        <w:spacing w:after="0" w:line="276" w:lineRule="auto"/>
+        <w:rPr>
+          <w:rFonts w:ascii="Times New Roman" w:hAnsi="Times New Roman" w:cs="Times New Roman"/>
+          <w:bCs/>
+          <w:noProof/>
+          <w:sz w:val="24"/>
+          <w:szCs w:val="24"/>
+          <w:lang w:eastAsia="ru-RU"/>
+        </w:rPr>
+      </w:pPr>
+      <w:r>
+        <w:rPr>
+          <w:rFonts w:ascii="Times New Roman" w:hAnsi="Times New Roman" w:cs="Times New Roman"/>
+          <w:bCs/>
+          <w:noProof/>
+          <w:sz w:val="24"/>
+          <w:szCs w:val="24"/>
+          <w:lang w:val="pl-PL" w:eastAsia="ru-RU"/>
+        </w:rPr>
+        <w:t>Siniakowna</w:t>
+      </w:r>
+      <w:r>
+        <w:rPr>
+          <w:rFonts w:ascii="Times New Roman" w:hAnsi="Times New Roman" w:cs="Times New Roman"/>
+          <w:bCs/>
+          <w:noProof/>
+          <w:sz w:val="24"/>
+          <w:szCs w:val="24"/>
+          <w:lang w:eastAsia="ru-RU"/>
+        </w:rPr>
+        <w:t xml:space="preserve"> </w:t>
+      </w:r>
+      <w:r>
+        <w:rPr>
+          <w:rFonts w:ascii="Times New Roman" w:hAnsi="Times New Roman" w:cs="Times New Roman"/>
+          <w:bCs/>
+          <w:noProof/>
+          <w:sz w:val="24"/>
+          <w:szCs w:val="24"/>
+          <w:lang w:val="pl-PL" w:eastAsia="ru-RU"/>
+        </w:rPr>
+        <w:t>Juliana</w:t>
+      </w:r>
+      <w:r>
+        <w:rPr>
+          <w:rFonts w:ascii="Times New Roman" w:hAnsi="Times New Roman" w:cs="Times New Roman"/>
+          <w:bCs/>
+          <w:noProof/>
+          <w:sz w:val="24"/>
+          <w:szCs w:val="24"/>
+          <w:lang w:eastAsia="ru-RU"/>
+        </w:rPr>
+        <w:t xml:space="preserve"> – дочь крестьян с деревни Отруб.</w:t>
+      </w:r>
+    </w:p>
+    <w:p>
+      <w:pPr>
+        <w:spacing w:after="0" w:line="276" w:lineRule="auto"/>
+        <w:jc w:val="both"/>
+        <w:rPr>
+          <w:rFonts w:ascii="Times New Roman" w:hAnsi="Times New Roman" w:cs="Times New Roman"/>
+          <w:bCs/>
+          <w:noProof/>
+          <w:sz w:val="24"/>
+          <w:szCs w:val="24"/>
+          <w:lang w:val="pl-PL" w:eastAsia="ru-RU"/>
+        </w:rPr>
+      </w:pPr>
+      <w:r>
+        <w:rPr>
+          <w:rFonts w:ascii="Times New Roman" w:hAnsi="Times New Roman" w:cs="Times New Roman"/>
+          <w:bCs/>
+          <w:noProof/>
+          <w:sz w:val="24"/>
+          <w:szCs w:val="24"/>
+          <w:lang w:val="pl-PL" w:eastAsia="ru-RU"/>
+        </w:rPr>
+        <w:t xml:space="preserve">Siniak Gregori – </w:t>
+      </w:r>
+      <w:r>
+        <w:rPr>
+          <w:rFonts w:ascii="Times New Roman" w:hAnsi="Times New Roman" w:cs="Times New Roman"/>
+          <w:bCs/>
+          <w:noProof/>
+          <w:sz w:val="24"/>
+          <w:szCs w:val="24"/>
+          <w:lang w:eastAsia="ru-RU"/>
+        </w:rPr>
+        <w:t>отец</w:t>
+      </w:r>
+      <w:r>
+        <w:rPr>
+          <w:rFonts w:ascii="Times New Roman" w:hAnsi="Times New Roman" w:cs="Times New Roman"/>
+          <w:bCs/>
+          <w:noProof/>
+          <w:sz w:val="24"/>
+          <w:szCs w:val="24"/>
+          <w:lang w:val="pl-PL" w:eastAsia="ru-RU"/>
+        </w:rPr>
+        <w:t>.</w:t>
+      </w:r>
+    </w:p>
+    <w:p>
+      <w:pPr>
+        <w:spacing w:after="0" w:line="276" w:lineRule="auto"/>
+        <w:rPr>
+          <w:rFonts w:ascii="Times New Roman" w:hAnsi="Times New Roman" w:cs="Times New Roman"/>
+          <w:bCs/>
+          <w:noProof/>
+          <w:sz w:val="24"/>
+          <w:szCs w:val="24"/>
+          <w:lang w:val="pl-PL" w:eastAsia="ru-RU"/>
+        </w:rPr>
+      </w:pPr>
+      <w:r>
+        <w:rPr>
+          <w:rFonts w:ascii="Times New Roman" w:hAnsi="Times New Roman" w:cs="Times New Roman"/>
+          <w:bCs/>
+          <w:noProof/>
+          <w:sz w:val="24"/>
+          <w:szCs w:val="24"/>
+          <w:lang w:val="pl-PL" w:eastAsia="ru-RU"/>
+        </w:rPr>
+        <w:t xml:space="preserve">Siniakowa Małania – </w:t>
+      </w:r>
+      <w:r>
+        <w:rPr>
+          <w:rFonts w:ascii="Times New Roman" w:hAnsi="Times New Roman" w:cs="Times New Roman"/>
+          <w:bCs/>
+          <w:noProof/>
+          <w:sz w:val="24"/>
+          <w:szCs w:val="24"/>
+          <w:lang w:eastAsia="ru-RU"/>
+        </w:rPr>
+        <w:t>мать</w:t>
+      </w:r>
+      <w:r>
+        <w:rPr>
+          <w:rFonts w:ascii="Times New Roman" w:hAnsi="Times New Roman" w:cs="Times New Roman"/>
+          <w:bCs/>
+          <w:noProof/>
+          <w:sz w:val="24"/>
+          <w:szCs w:val="24"/>
+          <w:lang w:val="pl-PL" w:eastAsia="ru-RU"/>
+        </w:rPr>
+        <w:t>.</w:t>
+      </w:r>
+    </w:p>
+    <w:p>
+      <w:pPr>
+        <w:spacing w:after="0" w:line="276" w:lineRule="auto"/>
+        <w:rPr>
+          <w:rFonts w:ascii="Times New Roman" w:hAnsi="Times New Roman" w:cs="Times New Roman"/>
+          <w:bCs/>
+          <w:noProof/>
+          <w:sz w:val="24"/>
+          <w:szCs w:val="24"/>
+          <w:lang w:eastAsia="ru-RU"/>
+        </w:rPr>
+      </w:pPr>
+      <w:r>
+        <w:rPr>
+          <w:rFonts w:ascii="Times New Roman" w:hAnsi="Times New Roman" w:cs="Times New Roman"/>
+          <w:bCs/>
+          <w:noProof/>
+          <w:sz w:val="24"/>
+          <w:szCs w:val="24"/>
+          <w:lang w:val="pl-PL" w:eastAsia="ru-RU"/>
+        </w:rPr>
+        <w:t>Czaplay</w:t>
+      </w:r>
+      <w:r>
+        <w:rPr>
+          <w:rFonts w:ascii="Times New Roman" w:hAnsi="Times New Roman" w:cs="Times New Roman"/>
+          <w:bCs/>
+          <w:noProof/>
+          <w:sz w:val="24"/>
+          <w:szCs w:val="24"/>
+          <w:lang w:eastAsia="ru-RU"/>
+        </w:rPr>
+        <w:t xml:space="preserve"> </w:t>
+      </w:r>
+      <w:r>
+        <w:rPr>
+          <w:rFonts w:ascii="Times New Roman" w:hAnsi="Times New Roman" w:cs="Times New Roman"/>
+          <w:bCs/>
+          <w:noProof/>
+          <w:sz w:val="24"/>
+          <w:szCs w:val="24"/>
+          <w:lang w:val="pl-PL" w:eastAsia="ru-RU"/>
+        </w:rPr>
+        <w:t>Joann</w:t>
+      </w:r>
+      <w:r>
+        <w:rPr>
+          <w:rFonts w:ascii="Times New Roman" w:hAnsi="Times New Roman" w:cs="Times New Roman"/>
+          <w:bCs/>
+          <w:noProof/>
+          <w:sz w:val="24"/>
+          <w:szCs w:val="24"/>
+          <w:lang w:eastAsia="ru-RU"/>
+        </w:rPr>
+        <w:t xml:space="preserve"> – крестный отец, с деревни Отруб.</w:t>
+      </w:r>
+    </w:p>
+    <w:p>
+      <w:pPr>
+        <w:spacing w:after="0" w:line="276" w:lineRule="auto"/>
+        <w:rPr>
+          <w:rFonts w:ascii="Times New Roman" w:hAnsi="Times New Roman" w:cs="Times New Roman"/>
+          <w:bCs/>
+          <w:noProof/>
+          <w:sz w:val="24"/>
+          <w:szCs w:val="24"/>
+          <w:lang w:eastAsia="ru-RU"/>
+        </w:rPr>
+      </w:pPr>
+      <w:r>
+        <w:rPr>
+          <w:rFonts w:ascii="Times New Roman" w:hAnsi="Times New Roman" w:cs="Times New Roman"/>
+          <w:bCs/>
+          <w:noProof/>
+          <w:sz w:val="24"/>
+          <w:szCs w:val="24"/>
+          <w:lang w:val="pl-PL" w:eastAsia="ru-RU"/>
+        </w:rPr>
+        <w:t>Szepielewiczowa</w:t>
+      </w:r>
+      <w:r>
+        <w:rPr>
+          <w:rFonts w:ascii="Times New Roman" w:hAnsi="Times New Roman" w:cs="Times New Roman"/>
+          <w:bCs/>
+          <w:noProof/>
+          <w:sz w:val="24"/>
+          <w:szCs w:val="24"/>
+          <w:lang w:eastAsia="ru-RU"/>
+        </w:rPr>
+        <w:t xml:space="preserve"> </w:t>
+      </w:r>
+      <w:r>
+        <w:rPr>
+          <w:rFonts w:ascii="Times New Roman" w:hAnsi="Times New Roman" w:cs="Times New Roman"/>
+          <w:bCs/>
+          <w:noProof/>
+          <w:sz w:val="24"/>
+          <w:szCs w:val="24"/>
+          <w:lang w:val="pl-PL" w:eastAsia="ru-RU"/>
+        </w:rPr>
+        <w:t>Praxeda</w:t>
+      </w:r>
+      <w:r>
+        <w:rPr>
+          <w:rFonts w:ascii="Times New Roman" w:hAnsi="Times New Roman" w:cs="Times New Roman"/>
+          <w:bCs/>
+          <w:noProof/>
+          <w:sz w:val="24"/>
+          <w:szCs w:val="24"/>
+          <w:lang w:eastAsia="ru-RU"/>
+        </w:rPr>
+        <w:t xml:space="preserve"> – крестная мать, с деревни Отруб.</w:t>
+      </w:r>
+    </w:p>
+    <w:p>
+      <w:pPr>
+        <w:spacing w:after="0" w:line="276" w:lineRule="auto"/>
+        <w:rPr>
+          <w:rFonts w:ascii="Times New Roman" w:hAnsi="Times New Roman" w:cs="Times New Roman"/>
+          <w:bCs/>
+          <w:sz w:val="24"/>
+          <w:szCs w:val="24"/>
+        </w:rPr>
+      </w:pPr>
+      <w:r>
+        <w:rPr>
+          <w:rFonts w:ascii="Times New Roman" w:hAnsi="Times New Roman" w:cs="Times New Roman"/>
+          <w:bCs/>
+          <w:sz w:val="24"/>
+          <w:szCs w:val="24"/>
+          <w:lang w:val="pl-PL"/>
+        </w:rPr>
+        <w:t>Miszkun</w:t>
+      </w:r>
+      <w:r>
+        <w:rPr>
+          <w:rFonts w:ascii="Times New Roman" w:hAnsi="Times New Roman" w:cs="Times New Roman"/>
+          <w:bCs/>
+          <w:sz w:val="24"/>
+          <w:szCs w:val="24"/>
+        </w:rPr>
+        <w:t xml:space="preserve"> </w:t>
+      </w:r>
+      <w:r>
+        <w:rPr>
+          <w:rFonts w:ascii="Times New Roman" w:hAnsi="Times New Roman" w:cs="Times New Roman"/>
+          <w:bCs/>
+          <w:sz w:val="24"/>
+          <w:szCs w:val="24"/>
+          <w:lang w:val="pl-PL"/>
+        </w:rPr>
+        <w:t>Marcus</w:t>
+      </w:r>
+      <w:r>
+        <w:rPr>
+          <w:rFonts w:ascii="Times New Roman" w:hAnsi="Times New Roman" w:cs="Times New Roman"/>
+          <w:bCs/>
+          <w:sz w:val="24"/>
+          <w:szCs w:val="24"/>
+        </w:rPr>
+        <w:t xml:space="preserve">  – ксёндз.</w:t>
+      </w:r>
+    </w:p>
+    <w:p>
+      <w:pPr>
+        <w:spacing w:after="0" w:line="276" w:lineRule="auto"/>
+        <w:rPr>
+          <w:rFonts w:ascii="Times New Roman" w:eastAsia="Calibri" w:hAnsi="Times New Roman" w:cs="Times New Roman"/>
+          <w:noProof/>
+          <w:sz w:val="24"/>
+          <w:szCs w:val="24"/>
+          <w:lang w:val="pl-PL" w:eastAsia="ru-RU"/>
+        </w:rPr>
+      </w:pPr>
+    </w:p>
+    <w:p>
+      <w:pPr>
+        <w:spacing w:after="0" w:line="276" w:lineRule="auto"/>
+        <w:jc w:val="both"/>
+        <w:rPr>
+          <w:rFonts w:ascii="Times New Roman" w:hAnsi="Times New Roman" w:cs="Times New Roman"/>
+          <w:b/>
+          <w:noProof/>
+          <w:sz w:val="24"/>
+          <w:szCs w:val="24"/>
+          <w:lang w:eastAsia="ru-RU"/>
+        </w:rPr>
+      </w:pPr>
+      <w:r>
+        <w:rPr>
+          <w:rFonts w:ascii="Times New Roman" w:hAnsi="Times New Roman" w:cs="Times New Roman"/>
+          <w:b/>
+          <w:bCs/>
+          <w:noProof/>
+          <w:sz w:val="24"/>
+          <w:szCs w:val="24"/>
+          <w:lang w:eastAsia="ru-RU"/>
+        </w:rPr>
+        <w:t>НИАБ</w:t>
+      </w:r>
+      <w:r>
+        <w:rPr>
+          <w:rFonts w:ascii="Times New Roman" w:hAnsi="Times New Roman" w:cs="Times New Roman"/>
+          <w:b/>
+          <w:bCs/>
+          <w:noProof/>
+          <w:sz w:val="24"/>
+          <w:szCs w:val="24"/>
+          <w:lang w:val="pl-PL" w:eastAsia="ru-RU"/>
+        </w:rPr>
         <w:t xml:space="preserve"> 136-13-894: </w:t>
       </w:r>
       <w:r>
@@ -6542,7 +7225,37 @@
           <w:szCs w:val="24"/>
           <w:lang w:eastAsia="ru-RU"/>
         </w:rPr>
-        <w:t xml:space="preserve">Лист 80об. </w:t>
+        <w:t>Лист</w:t>
+      </w:r>
+      <w:r>
+        <w:rPr>
+          <w:rFonts w:ascii="Times New Roman" w:hAnsi="Times New Roman" w:cs="Times New Roman"/>
+          <w:noProof/>
+          <w:sz w:val="24"/>
+          <w:szCs w:val="24"/>
+          <w:lang w:val="pl-PL" w:eastAsia="ru-RU"/>
+        </w:rPr>
+        <w:t xml:space="preserve"> 80</w:t>
+      </w:r>
+      <w:r>
+        <w:rPr>
+          <w:rFonts w:ascii="Times New Roman" w:hAnsi="Times New Roman" w:cs="Times New Roman"/>
+          <w:noProof/>
+          <w:sz w:val="24"/>
+          <w:szCs w:val="24"/>
+          <w:lang w:eastAsia="ru-RU"/>
+        </w:rPr>
+        <w:t>об</w:t>
+      </w:r>
+      <w:r>
+        <w:rPr>
+          <w:rFonts w:ascii="Times New Roman" w:hAnsi="Times New Roman" w:cs="Times New Roman"/>
+          <w:noProof/>
+          <w:sz w:val="24"/>
+          <w:szCs w:val="24"/>
+          <w:lang w:val="pl-PL" w:eastAsia="ru-RU"/>
+        </w:rPr>
+        <w:t xml:space="preserve">. </w:t>
       </w:r>
       <w:r>
         <w:rPr>
@@ -6640,7 +7353,7 @@
                     <pic:cNvPicPr/>
                   </pic:nvPicPr>
                   <pic:blipFill>
-                    <a:blip r:embed="rId14"/>
+                    <a:blip r:embed="rId15"/>
                     <a:stretch>
                       <a:fillRect/>
                     </a:stretch>
@@ -6936,6 +7649,7 @@
           <w:szCs w:val="24"/>
           <w:lang w:val="pl-PL" w:eastAsia="ru-RU"/>
         </w:rPr>
+        <w:lastRenderedPageBreak/>
         <w:t xml:space="preserve">Woyniewiczowa Katerzyna – </w:t>
       </w:r>
       <w:r>
